--- a/Summary.docx
+++ b/Summary.docx
@@ -183,42 +183,18 @@
         <w:jc w:val="both"/>
       </w:pPr>
       <w:r>
-        <w:t xml:space="preserve">Bangalore has struggled to adhere to these guidelines from 2015 </w:t>
-      </w:r>
-      <w:r>
-        <w:t>–</w:t>
-      </w:r>
-      <w:r>
-        <w:t xml:space="preserve"> 2020</w:t>
-      </w:r>
-      <w:r>
-        <w:t xml:space="preserve">, and as a consequence, </w:t>
+        <w:t xml:space="preserve">Bangalore has struggled to adhere to these guidelines from 2015 – 2020, and as a consequence, </w:t>
       </w:r>
       <w:hyperlink r:id="rId7" w:history="1">
         <w:r>
           <w:rPr>
             <w:rStyle w:val="Hyperlink"/>
           </w:rPr>
-          <w:t>last</w:t>
-        </w:r>
-        <w:r>
-          <w:rPr>
-            <w:rStyle w:val="Hyperlink"/>
-          </w:rPr>
-          <w:t xml:space="preserve"> year alone, 12,000 lives were lost to air pollution</w:t>
+          <w:t>last year alone, 12,000 lives were lost to air pollution</w:t>
         </w:r>
       </w:hyperlink>
       <w:r>
-        <w:t>.</w:t>
-      </w:r>
-      <w:r>
-        <w:t xml:space="preserve"> </w:t>
-      </w:r>
-      <w:r>
-        <w:t xml:space="preserve">However, massive strides in the right direction were observed during the COVID lockdowns. </w:t>
-      </w:r>
-      <w:r>
-        <w:t>The idea behind this analysis, is to look at the COVID-19 lockdowns for hints/takeaways to help better the air pollution problem in Bangalore.</w:t>
+        <w:t>. However, massive strides in the right direction were observed during the COVID lockdowns. The idea behind this analysis, is to look at the COVID-19 lockdowns for hints/takeaways to help better the air pollution problem in Bangalore.</w:t>
       </w:r>
     </w:p>
     <w:p>
@@ -251,7 +227,13 @@
         <w:jc w:val="both"/>
       </w:pPr>
       <w:r>
-        <w:t>To dig deeper into the impact of COVID-19 lockdowns on air quality, it was treated as an experimental setup – one where pre-pandemic could be viewed as the control group, and post pandemic could be seen as the test-group.</w:t>
+        <w:t>To dig deeper into the impact of COVID-19 lockdowns on air quality, it was treated as an experimental setup – one where pre-pandemic could be viewed as the control group, and post pandemic could be seen as the test</w:t>
+      </w:r>
+      <w:r>
+        <w:t xml:space="preserve"> </w:t>
+      </w:r>
+      <w:r>
+        <w:t>group.</w:t>
       </w:r>
     </w:p>
     <w:p>
@@ -356,16 +338,7 @@
       </w:pPr>
       <w:r>
         <w:lastRenderedPageBreak/>
-        <w:t>First, it was important to assess whether or not the pandemic actually had a significant impact on air quality.</w:t>
-      </w:r>
-      <w:r>
-        <w:t xml:space="preserve"> </w:t>
-      </w:r>
-      <w:r>
-        <w:t xml:space="preserve">For this, hypothesis testing was conducted to deduce whether there was a statistically significant change in air pollution during the lockdowns. </w:t>
-      </w:r>
-      <w:r>
-        <w:t>The details of the test were as follows:</w:t>
+        <w:t>First, it was important to assess whether or not the pandemic actually had a significant impact on air quality. For this, hypothesis testing was conducted to deduce whether there was a statistically significant change in air pollution during the lockdowns. The details of the test were as follows:</w:t>
       </w:r>
     </w:p>
     <w:p>
@@ -422,14 +395,7 @@
           <w:b/>
           <w:bCs/>
         </w:rPr>
-        <w:t>α</w:t>
-      </w:r>
-      <w:r>
-        <w:rPr>
-          <w:b/>
-          <w:bCs/>
-        </w:rPr>
-        <w:t xml:space="preserve">: </w:t>
+        <w:t xml:space="preserve">α: </w:t>
       </w:r>
       <w:r>
         <w:t>0.05.</w:t>
@@ -594,6 +560,9 @@
         <w:jc w:val="both"/>
       </w:pPr>
       <w:r>
+        <w:rPr>
+          <w:noProof/>
+        </w:rPr>
         <w:drawing>
           <wp:anchor distT="0" distB="0" distL="114300" distR="114300" simplePos="0" relativeHeight="251659264" behindDoc="0" locked="0" layoutInCell="1" allowOverlap="1" wp14:anchorId="4422BEC2" wp14:editId="2B4E489F">
             <wp:simplePos x="0" y="0"/>
@@ -651,6 +620,9 @@
         </w:drawing>
       </w:r>
       <w:r>
+        <w:rPr>
+          <w:noProof/>
+        </w:rPr>
         <w:drawing>
           <wp:anchor distT="0" distB="0" distL="114300" distR="114300" simplePos="0" relativeHeight="251658240" behindDoc="0" locked="0" layoutInCell="1" allowOverlap="1" wp14:anchorId="12C71B4D" wp14:editId="0361C266">
             <wp:simplePos x="0" y="0"/>
@@ -889,6 +861,9 @@
         <w:jc w:val="both"/>
       </w:pPr>
       <w:r>
+        <w:rPr>
+          <w:noProof/>
+        </w:rPr>
         <w:lastRenderedPageBreak/>
         <w:drawing>
           <wp:anchor distT="0" distB="0" distL="114300" distR="114300" simplePos="0" relativeHeight="251662336" behindDoc="1" locked="0" layoutInCell="1" allowOverlap="1" wp14:anchorId="4DF10AE3" wp14:editId="62B6F6F5">
@@ -971,7 +946,15 @@
         <w:t xml:space="preserve"> since it has better </w:t>
       </w:r>
       <w:r>
-        <w:t>spatial and temporal resolution than its open-source alternatives. Google’s Earth Engine module and GEEMap were used to visualise and analyse this data.</w:t>
+        <w:t xml:space="preserve">spatial and temporal resolution than its open-source alternatives. Google’s Earth Engine module and </w:t>
+      </w:r>
+      <w:proofErr w:type="spellStart"/>
+      <w:r>
+        <w:t>GEEMap</w:t>
+      </w:r>
+      <w:proofErr w:type="spellEnd"/>
+      <w:r>
+        <w:t xml:space="preserve"> were used to visualise and analyse this data.</w:t>
       </w:r>
       <w:r>
         <w:t xml:space="preserve"> </w:t>
@@ -988,7 +971,15 @@
         </w:r>
       </w:hyperlink>
       <w:r>
-        <w:t xml:space="preserve"> by Ujaval Gandhi.</w:t>
+        <w:t xml:space="preserve"> by </w:t>
+      </w:r>
+      <w:proofErr w:type="spellStart"/>
+      <w:r>
+        <w:t>Ujaval</w:t>
+      </w:r>
+      <w:proofErr w:type="spellEnd"/>
+      <w:r>
+        <w:t xml:space="preserve"> Gandhi.</w:t>
       </w:r>
     </w:p>
     <w:p>
@@ -1026,7 +1017,15 @@
         <w:t>showed prominent rank correlation with particulate matter ejections</w:t>
       </w:r>
       <w:r>
-        <w:t xml:space="preserve">, i.e, </w:t>
+        <w:t xml:space="preserve">, </w:t>
+      </w:r>
+      <w:proofErr w:type="spellStart"/>
+      <w:r>
+        <w:t>i.e</w:t>
+      </w:r>
+      <w:proofErr w:type="spellEnd"/>
+      <w:r>
+        <w:t xml:space="preserve">, </w:t>
       </w:r>
       <w:r>
         <w:t>64% with PM 2.5 and 66% with PM 10</w:t>
@@ -1589,6 +1588,9 @@
         </mc:AlternateContent>
       </w:r>
       <w:r>
+        <w:rPr>
+          <w:noProof/>
+        </w:rPr>
         <w:drawing>
           <wp:anchor distT="0" distB="0" distL="114300" distR="114300" simplePos="0" relativeHeight="251668480" behindDoc="0" locked="0" layoutInCell="1" allowOverlap="1" wp14:anchorId="03D12B18" wp14:editId="0E2AFFE7">
             <wp:simplePos x="0" y="0"/>
@@ -1640,7 +1642,15 @@
         </w:drawing>
       </w:r>
       <w:r>
-        <w:t xml:space="preserve">When looking at the mean NDVI of given rasters and their corresponding </w:t>
+        <w:t xml:space="preserve">When looking at the mean NDVI of given </w:t>
+      </w:r>
+      <w:proofErr w:type="spellStart"/>
+      <w:r>
+        <w:t>rasters</w:t>
+      </w:r>
+      <w:proofErr w:type="spellEnd"/>
+      <w:r>
+        <w:t xml:space="preserve"> and their corresponding </w:t>
       </w:r>
       <w:r>
         <w:t xml:space="preserve">average </w:t>
@@ -1979,7 +1989,15 @@
         <w:jc w:val="both"/>
       </w:pPr>
       <w:r>
-        <w:t>Cultivating personal plant-life, since any step (done by enough people) pushees things in the right direction.</w:t>
+        <w:t xml:space="preserve">Cultivating personal plant-life, since any step (done by enough people) </w:t>
+      </w:r>
+      <w:proofErr w:type="spellStart"/>
+      <w:r>
+        <w:t>pushees</w:t>
+      </w:r>
+      <w:proofErr w:type="spellEnd"/>
+      <w:r>
+        <w:t xml:space="preserve"> things in the right direction.</w:t>
       </w:r>
     </w:p>
     <w:p>
